--- a/HDSD.docx
+++ b/HDSD.docx
@@ -145,18 +145,8 @@
           <w:sz w:val="26"/>
           <w:szCs w:val="26"/>
         </w:rPr>
-        <w:t xml:space="preserve"> </w:t>
-      </w:r>
-      <w:proofErr w:type="gramStart"/>
-      <w:r>
-        <w:rPr>
-          <w:rFonts w:ascii="Times New Roman" w:hAnsi="Times New Roman" w:cs="Times New Roman"/>
-          <w:sz w:val="26"/>
-          <w:szCs w:val="26"/>
-        </w:rPr>
-        <w:t>LoaiSanPham(</w:t>
-      </w:r>
-      <w:proofErr w:type="gramEnd"/>
+        <w:t xml:space="preserve"> LoaiSanPham(</w:t>
+      </w:r>
     </w:p>
     <w:p>
       <w:pPr>
@@ -175,7 +165,6 @@
         <w:tab/>
         <w:t xml:space="preserve">maLSP </w:t>
       </w:r>
-      <w:proofErr w:type="gramStart"/>
       <w:r>
         <w:rPr>
           <w:rFonts w:ascii="Times New Roman" w:hAnsi="Times New Roman" w:cs="Times New Roman"/>
@@ -191,16 +180,7 @@
           <w:sz w:val="26"/>
           <w:szCs w:val="26"/>
         </w:rPr>
-        <w:t>(</w:t>
-      </w:r>
-      <w:proofErr w:type="gramEnd"/>
-      <w:r>
-        <w:rPr>
-          <w:rFonts w:ascii="Times New Roman" w:hAnsi="Times New Roman" w:cs="Times New Roman"/>
-          <w:sz w:val="26"/>
-          <w:szCs w:val="26"/>
-        </w:rPr>
-        <w:t xml:space="preserve">5) </w:t>
+        <w:t xml:space="preserve">(5) </w:t>
       </w:r>
       <w:r>
         <w:rPr>
@@ -229,7 +209,6 @@
         <w:tab/>
         <w:t xml:space="preserve">tenLSP </w:t>
       </w:r>
-      <w:proofErr w:type="gramStart"/>
       <w:r>
         <w:rPr>
           <w:rFonts w:ascii="Times New Roman" w:hAnsi="Times New Roman" w:cs="Times New Roman"/>
@@ -245,16 +224,7 @@
           <w:sz w:val="26"/>
           <w:szCs w:val="26"/>
         </w:rPr>
-        <w:t>(</w:t>
-      </w:r>
-      <w:proofErr w:type="gramEnd"/>
-      <w:r>
-        <w:rPr>
-          <w:rFonts w:ascii="Times New Roman" w:hAnsi="Times New Roman" w:cs="Times New Roman"/>
-          <w:sz w:val="26"/>
-          <w:szCs w:val="26"/>
-        </w:rPr>
-        <w:t>50) NOT NULL,</w:t>
+        <w:t>(50) NOT NULL,</w:t>
       </w:r>
     </w:p>
     <w:p>
@@ -291,7 +261,6 @@
         </w:rPr>
         <w:t xml:space="preserve">CREATE TABLE </w:t>
       </w:r>
-      <w:proofErr w:type="gramStart"/>
       <w:r>
         <w:rPr>
           <w:rFonts w:ascii="Times New Roman" w:hAnsi="Times New Roman" w:cs="Times New Roman"/>
@@ -300,7 +269,6 @@
         </w:rPr>
         <w:t>SanPham(</w:t>
       </w:r>
-      <w:proofErr w:type="gramEnd"/>
     </w:p>
     <w:p>
       <w:pPr>
@@ -319,7 +287,6 @@
         <w:tab/>
         <w:t xml:space="preserve">maSP </w:t>
       </w:r>
-      <w:proofErr w:type="gramStart"/>
       <w:r>
         <w:rPr>
           <w:rFonts w:ascii="Times New Roman" w:hAnsi="Times New Roman" w:cs="Times New Roman"/>
@@ -335,16 +302,7 @@
           <w:sz w:val="26"/>
           <w:szCs w:val="26"/>
         </w:rPr>
-        <w:t>(</w:t>
-      </w:r>
-      <w:proofErr w:type="gramEnd"/>
-      <w:r>
-        <w:rPr>
-          <w:rFonts w:ascii="Times New Roman" w:hAnsi="Times New Roman" w:cs="Times New Roman"/>
-          <w:sz w:val="26"/>
-          <w:szCs w:val="26"/>
-        </w:rPr>
-        <w:t xml:space="preserve">5) </w:t>
+        <w:t xml:space="preserve">(5) </w:t>
       </w:r>
       <w:r>
         <w:rPr>
@@ -381,7 +339,6 @@
         <w:tab/>
         <w:t xml:space="preserve">maLSP </w:t>
       </w:r>
-      <w:proofErr w:type="gramStart"/>
       <w:r>
         <w:rPr>
           <w:rFonts w:ascii="Times New Roman" w:hAnsi="Times New Roman" w:cs="Times New Roman"/>
@@ -397,16 +354,7 @@
           <w:sz w:val="26"/>
           <w:szCs w:val="26"/>
         </w:rPr>
-        <w:t>(</w:t>
-      </w:r>
-      <w:proofErr w:type="gramEnd"/>
-      <w:r>
-        <w:rPr>
-          <w:rFonts w:ascii="Times New Roman" w:hAnsi="Times New Roman" w:cs="Times New Roman"/>
-          <w:sz w:val="26"/>
-          <w:szCs w:val="26"/>
-        </w:rPr>
-        <w:t xml:space="preserve">5) NOT NULL </w:t>
+        <w:t xml:space="preserve">(5) NOT NULL </w:t>
       </w:r>
       <w:r>
         <w:rPr>
@@ -443,7 +391,6 @@
         <w:tab/>
         <w:t xml:space="preserve">tenSP </w:t>
       </w:r>
-      <w:proofErr w:type="gramStart"/>
       <w:r>
         <w:rPr>
           <w:rFonts w:ascii="Times New Roman" w:hAnsi="Times New Roman" w:cs="Times New Roman"/>
@@ -459,16 +406,7 @@
           <w:sz w:val="26"/>
           <w:szCs w:val="26"/>
         </w:rPr>
-        <w:t>(</w:t>
-      </w:r>
-      <w:proofErr w:type="gramEnd"/>
-      <w:r>
-        <w:rPr>
-          <w:rFonts w:ascii="Times New Roman" w:hAnsi="Times New Roman" w:cs="Times New Roman"/>
-          <w:sz w:val="26"/>
-          <w:szCs w:val="26"/>
-        </w:rPr>
-        <w:t>100) NOT NULL,</w:t>
+        <w:t>(100) NOT NULL,</w:t>
       </w:r>
     </w:p>
     <w:p>
@@ -488,7 +426,6 @@
         <w:tab/>
         <w:t xml:space="preserve">moTa </w:t>
       </w:r>
-      <w:proofErr w:type="gramStart"/>
       <w:r>
         <w:rPr>
           <w:rFonts w:ascii="Times New Roman" w:hAnsi="Times New Roman" w:cs="Times New Roman"/>
@@ -504,16 +441,7 @@
           <w:sz w:val="26"/>
           <w:szCs w:val="26"/>
         </w:rPr>
-        <w:t>(</w:t>
-      </w:r>
-      <w:proofErr w:type="gramEnd"/>
-      <w:r>
-        <w:rPr>
-          <w:rFonts w:ascii="Times New Roman" w:hAnsi="Times New Roman" w:cs="Times New Roman"/>
-          <w:sz w:val="26"/>
-          <w:szCs w:val="26"/>
-        </w:rPr>
-        <w:t>200) NULL,</w:t>
+        <w:t>(200) NULL,</w:t>
       </w:r>
     </w:p>
     <w:p>
@@ -533,7 +461,6 @@
         <w:tab/>
         <w:t xml:space="preserve">donViTinh </w:t>
       </w:r>
-      <w:proofErr w:type="gramStart"/>
       <w:r>
         <w:rPr>
           <w:rFonts w:ascii="Times New Roman" w:hAnsi="Times New Roman" w:cs="Times New Roman"/>
@@ -549,16 +476,7 @@
           <w:sz w:val="26"/>
           <w:szCs w:val="26"/>
         </w:rPr>
-        <w:t>(</w:t>
-      </w:r>
-      <w:proofErr w:type="gramEnd"/>
-      <w:r>
-        <w:rPr>
-          <w:rFonts w:ascii="Times New Roman" w:hAnsi="Times New Roman" w:cs="Times New Roman"/>
-          <w:sz w:val="26"/>
-          <w:szCs w:val="26"/>
-        </w:rPr>
-        <w:t>10) NOT NULL,</w:t>
+        <w:t>(10) NOT NULL,</w:t>
       </w:r>
     </w:p>
     <w:p>
@@ -613,7 +531,6 @@
         <w:tab/>
         <w:t xml:space="preserve">anh </w:t>
       </w:r>
-      <w:proofErr w:type="gramStart"/>
       <w:r>
         <w:rPr>
           <w:rFonts w:ascii="Times New Roman" w:hAnsi="Times New Roman" w:cs="Times New Roman"/>
@@ -629,16 +546,7 @@
           <w:sz w:val="26"/>
           <w:szCs w:val="26"/>
         </w:rPr>
-        <w:t>(</w:t>
-      </w:r>
-      <w:proofErr w:type="gramEnd"/>
-      <w:r>
-        <w:rPr>
-          <w:rFonts w:ascii="Times New Roman" w:hAnsi="Times New Roman" w:cs="Times New Roman"/>
-          <w:sz w:val="26"/>
-          <w:szCs w:val="26"/>
-        </w:rPr>
-        <w:t xml:space="preserve">50) NOT NULL </w:t>
+        <w:t xml:space="preserve">(50) NOT NULL </w:t>
       </w:r>
       <w:r>
         <w:rPr>
@@ -701,7 +609,6 @@
         </w:rPr>
         <w:t xml:space="preserve">CREATE TABLE </w:t>
       </w:r>
-      <w:proofErr w:type="gramStart"/>
       <w:r>
         <w:rPr>
           <w:rFonts w:ascii="Times New Roman" w:hAnsi="Times New Roman" w:cs="Times New Roman"/>
@@ -710,7 +617,6 @@
         </w:rPr>
         <w:t>TaiKhoan(</w:t>
       </w:r>
-      <w:proofErr w:type="gramEnd"/>
     </w:p>
     <w:p>
       <w:pPr>
@@ -728,7 +634,6 @@
         </w:rPr>
         <w:t xml:space="preserve">    email </w:t>
       </w:r>
-      <w:proofErr w:type="gramStart"/>
       <w:r>
         <w:rPr>
           <w:rFonts w:ascii="Times New Roman" w:hAnsi="Times New Roman" w:cs="Times New Roman"/>
@@ -744,16 +649,7 @@
           <w:sz w:val="26"/>
           <w:szCs w:val="26"/>
         </w:rPr>
-        <w:t>(</w:t>
-      </w:r>
-      <w:proofErr w:type="gramEnd"/>
-      <w:r>
-        <w:rPr>
-          <w:rFonts w:ascii="Times New Roman" w:hAnsi="Times New Roman" w:cs="Times New Roman"/>
-          <w:sz w:val="26"/>
-          <w:szCs w:val="26"/>
-        </w:rPr>
-        <w:t xml:space="preserve">50) </w:t>
+        <w:t xml:space="preserve">(50) </w:t>
       </w:r>
       <w:r>
         <w:rPr>
@@ -789,7 +685,6 @@
         </w:rPr>
         <w:t xml:space="preserve">    matKhau </w:t>
       </w:r>
-      <w:proofErr w:type="gramStart"/>
       <w:r>
         <w:rPr>
           <w:rFonts w:ascii="Times New Roman" w:hAnsi="Times New Roman" w:cs="Times New Roman"/>
@@ -805,16 +700,7 @@
           <w:sz w:val="26"/>
           <w:szCs w:val="26"/>
         </w:rPr>
-        <w:t>(</w:t>
-      </w:r>
-      <w:proofErr w:type="gramEnd"/>
-      <w:r>
-        <w:rPr>
-          <w:rFonts w:ascii="Times New Roman" w:hAnsi="Times New Roman" w:cs="Times New Roman"/>
-          <w:sz w:val="26"/>
-          <w:szCs w:val="26"/>
-        </w:rPr>
-        <w:t>30) NOT NULL,</w:t>
+        <w:t>(30) NOT NULL,</w:t>
       </w:r>
     </w:p>
     <w:p>
@@ -833,7 +719,6 @@
         </w:rPr>
         <w:t xml:space="preserve">    nhanVien bit NOT NULL </w:t>
       </w:r>
-      <w:proofErr w:type="gramStart"/>
       <w:r>
         <w:rPr>
           <w:rFonts w:ascii="Times New Roman" w:hAnsi="Times New Roman" w:cs="Times New Roman"/>
@@ -849,16 +734,7 @@
           <w:sz w:val="26"/>
           <w:szCs w:val="26"/>
         </w:rPr>
-        <w:t>(</w:t>
-      </w:r>
-      <w:proofErr w:type="gramEnd"/>
-      <w:r>
-        <w:rPr>
-          <w:rFonts w:ascii="Times New Roman" w:hAnsi="Times New Roman" w:cs="Times New Roman"/>
-          <w:sz w:val="26"/>
-          <w:szCs w:val="26"/>
-        </w:rPr>
-        <w:t xml:space="preserve">1), </w:t>
+        <w:t xml:space="preserve">(1), </w:t>
       </w:r>
     </w:p>
     <w:p>
@@ -921,7 +797,6 @@
         </w:rPr>
         <w:t xml:space="preserve">CREATE TABLE </w:t>
       </w:r>
-      <w:proofErr w:type="gramStart"/>
       <w:r>
         <w:rPr>
           <w:rFonts w:ascii="Times New Roman" w:hAnsi="Times New Roman" w:cs="Times New Roman"/>
@@ -930,7 +805,6 @@
         </w:rPr>
         <w:t>KhachHang(</w:t>
       </w:r>
-      <w:proofErr w:type="gramEnd"/>
     </w:p>
     <w:p>
       <w:pPr>
@@ -949,7 +823,6 @@
         <w:lastRenderedPageBreak/>
         <w:t xml:space="preserve">    maKH </w:t>
       </w:r>
-      <w:proofErr w:type="gramStart"/>
       <w:r>
         <w:rPr>
           <w:rFonts w:ascii="Times New Roman" w:hAnsi="Times New Roman" w:cs="Times New Roman"/>
@@ -965,16 +838,7 @@
           <w:sz w:val="26"/>
           <w:szCs w:val="26"/>
         </w:rPr>
-        <w:t>(</w:t>
-      </w:r>
-      <w:proofErr w:type="gramEnd"/>
-      <w:r>
-        <w:rPr>
-          <w:rFonts w:ascii="Times New Roman" w:hAnsi="Times New Roman" w:cs="Times New Roman"/>
-          <w:sz w:val="26"/>
-          <w:szCs w:val="26"/>
-        </w:rPr>
-        <w:t xml:space="preserve">5) </w:t>
+        <w:t xml:space="preserve">(5) </w:t>
       </w:r>
       <w:r>
         <w:rPr>
@@ -1010,7 +874,6 @@
         </w:rPr>
         <w:t xml:space="preserve">    hoKH </w:t>
       </w:r>
-      <w:proofErr w:type="gramStart"/>
       <w:r>
         <w:rPr>
           <w:rFonts w:ascii="Times New Roman" w:hAnsi="Times New Roman" w:cs="Times New Roman"/>
@@ -1026,16 +889,7 @@
           <w:sz w:val="26"/>
           <w:szCs w:val="26"/>
         </w:rPr>
-        <w:t>(</w:t>
-      </w:r>
-      <w:proofErr w:type="gramEnd"/>
-      <w:r>
-        <w:rPr>
-          <w:rFonts w:ascii="Times New Roman" w:hAnsi="Times New Roman" w:cs="Times New Roman"/>
-          <w:sz w:val="26"/>
-          <w:szCs w:val="26"/>
-        </w:rPr>
-        <w:t>50) NOT NULL,</w:t>
+        <w:t>(50) NOT NULL,</w:t>
       </w:r>
     </w:p>
     <w:p>
@@ -1054,7 +908,6 @@
         </w:rPr>
         <w:t xml:space="preserve">    tenKH </w:t>
       </w:r>
-      <w:proofErr w:type="gramStart"/>
       <w:r>
         <w:rPr>
           <w:rFonts w:ascii="Times New Roman" w:hAnsi="Times New Roman" w:cs="Times New Roman"/>
@@ -1070,16 +923,7 @@
           <w:sz w:val="26"/>
           <w:szCs w:val="26"/>
         </w:rPr>
-        <w:t>(</w:t>
-      </w:r>
-      <w:proofErr w:type="gramEnd"/>
-      <w:r>
-        <w:rPr>
-          <w:rFonts w:ascii="Times New Roman" w:hAnsi="Times New Roman" w:cs="Times New Roman"/>
-          <w:sz w:val="26"/>
-          <w:szCs w:val="26"/>
-        </w:rPr>
-        <w:t>10) NOT NULL,</w:t>
+        <w:t>(10) NOT NULL,</w:t>
       </w:r>
     </w:p>
     <w:p>
@@ -1098,7 +942,6 @@
         </w:rPr>
         <w:t xml:space="preserve">    sdt </w:t>
       </w:r>
-      <w:proofErr w:type="gramStart"/>
       <w:r>
         <w:rPr>
           <w:rFonts w:ascii="Times New Roman" w:hAnsi="Times New Roman" w:cs="Times New Roman"/>
@@ -1114,16 +957,7 @@
           <w:sz w:val="26"/>
           <w:szCs w:val="26"/>
         </w:rPr>
-        <w:t>(</w:t>
-      </w:r>
-      <w:proofErr w:type="gramEnd"/>
-      <w:r>
-        <w:rPr>
-          <w:rFonts w:ascii="Times New Roman" w:hAnsi="Times New Roman" w:cs="Times New Roman"/>
-          <w:sz w:val="26"/>
-          <w:szCs w:val="26"/>
-        </w:rPr>
-        <w:t>10) NULL,</w:t>
+        <w:t>(10) NULL,</w:t>
       </w:r>
     </w:p>
     <w:p>
@@ -1142,7 +976,6 @@
         </w:rPr>
         <w:t xml:space="preserve">    email </w:t>
       </w:r>
-      <w:proofErr w:type="gramStart"/>
       <w:r>
         <w:rPr>
           <w:rFonts w:ascii="Times New Roman" w:hAnsi="Times New Roman" w:cs="Times New Roman"/>
@@ -1158,16 +991,7 @@
           <w:sz w:val="26"/>
           <w:szCs w:val="26"/>
         </w:rPr>
-        <w:t>(</w:t>
-      </w:r>
-      <w:proofErr w:type="gramEnd"/>
-      <w:r>
-        <w:rPr>
-          <w:rFonts w:ascii="Times New Roman" w:hAnsi="Times New Roman" w:cs="Times New Roman"/>
-          <w:sz w:val="26"/>
-          <w:szCs w:val="26"/>
-        </w:rPr>
-        <w:t xml:space="preserve">50) NOT NULL </w:t>
+        <w:t xml:space="preserve">(50) NOT NULL </w:t>
       </w:r>
       <w:r>
         <w:rPr>
@@ -1203,7 +1027,6 @@
         </w:rPr>
         <w:t xml:space="preserve">    diaChi </w:t>
       </w:r>
-      <w:proofErr w:type="gramStart"/>
       <w:r>
         <w:rPr>
           <w:rFonts w:ascii="Times New Roman" w:hAnsi="Times New Roman" w:cs="Times New Roman"/>
@@ -1219,16 +1042,7 @@
           <w:sz w:val="26"/>
           <w:szCs w:val="26"/>
         </w:rPr>
-        <w:t>(</w:t>
-      </w:r>
-      <w:proofErr w:type="gramEnd"/>
-      <w:r>
-        <w:rPr>
-          <w:rFonts w:ascii="Times New Roman" w:hAnsi="Times New Roman" w:cs="Times New Roman"/>
-          <w:sz w:val="26"/>
-          <w:szCs w:val="26"/>
-        </w:rPr>
-        <w:t>100) NULL,</w:t>
+        <w:t>(100) NULL,</w:t>
       </w:r>
     </w:p>
     <w:p>
@@ -1274,7 +1088,6 @@
         </w:rPr>
         <w:t xml:space="preserve">CREATE TABLE </w:t>
       </w:r>
-      <w:proofErr w:type="gramStart"/>
       <w:r>
         <w:rPr>
           <w:rFonts w:ascii="Times New Roman" w:hAnsi="Times New Roman" w:cs="Times New Roman"/>
@@ -1283,7 +1096,6 @@
         </w:rPr>
         <w:t>LoaiNhanVien(</w:t>
       </w:r>
-      <w:proofErr w:type="gramEnd"/>
     </w:p>
     <w:p>
       <w:pPr>
@@ -1301,7 +1113,6 @@
         </w:rPr>
         <w:t xml:space="preserve">    maLNV </w:t>
       </w:r>
-      <w:proofErr w:type="gramStart"/>
       <w:r>
         <w:rPr>
           <w:rFonts w:ascii="Times New Roman" w:hAnsi="Times New Roman" w:cs="Times New Roman"/>
@@ -1317,16 +1128,7 @@
           <w:sz w:val="26"/>
           <w:szCs w:val="26"/>
         </w:rPr>
-        <w:t>(</w:t>
-      </w:r>
-      <w:proofErr w:type="gramEnd"/>
-      <w:r>
-        <w:rPr>
-          <w:rFonts w:ascii="Times New Roman" w:hAnsi="Times New Roman" w:cs="Times New Roman"/>
-          <w:sz w:val="26"/>
-          <w:szCs w:val="26"/>
-        </w:rPr>
-        <w:t xml:space="preserve">5) </w:t>
+        <w:t xml:space="preserve">(5) </w:t>
       </w:r>
       <w:r>
         <w:rPr>
@@ -1362,7 +1164,6 @@
         </w:rPr>
         <w:t xml:space="preserve">    tenLNV </w:t>
       </w:r>
-      <w:proofErr w:type="gramStart"/>
       <w:r>
         <w:rPr>
           <w:rFonts w:ascii="Times New Roman" w:hAnsi="Times New Roman" w:cs="Times New Roman"/>
@@ -1378,16 +1179,7 @@
           <w:sz w:val="26"/>
           <w:szCs w:val="26"/>
         </w:rPr>
-        <w:t>(</w:t>
-      </w:r>
-      <w:proofErr w:type="gramEnd"/>
-      <w:r>
-        <w:rPr>
-          <w:rFonts w:ascii="Times New Roman" w:hAnsi="Times New Roman" w:cs="Times New Roman"/>
-          <w:sz w:val="26"/>
-          <w:szCs w:val="26"/>
-        </w:rPr>
-        <w:t>20) NOT NULL,</w:t>
+        <w:t>(20) NOT NULL,</w:t>
       </w:r>
     </w:p>
     <w:p>
@@ -1424,7 +1216,6 @@
         </w:rPr>
         <w:t xml:space="preserve">CREATE TABLE </w:t>
       </w:r>
-      <w:proofErr w:type="gramStart"/>
       <w:r>
         <w:rPr>
           <w:rFonts w:ascii="Times New Roman" w:hAnsi="Times New Roman" w:cs="Times New Roman"/>
@@ -1433,7 +1224,6 @@
         </w:rPr>
         <w:t>NhanVien(</w:t>
       </w:r>
-      <w:proofErr w:type="gramEnd"/>
     </w:p>
     <w:p>
       <w:pPr>
@@ -1451,7 +1241,6 @@
         </w:rPr>
         <w:t xml:space="preserve">    maNV </w:t>
       </w:r>
-      <w:proofErr w:type="gramStart"/>
       <w:r>
         <w:rPr>
           <w:rFonts w:ascii="Times New Roman" w:hAnsi="Times New Roman" w:cs="Times New Roman"/>
@@ -1467,16 +1256,7 @@
           <w:sz w:val="26"/>
           <w:szCs w:val="26"/>
         </w:rPr>
-        <w:t>(</w:t>
-      </w:r>
-      <w:proofErr w:type="gramEnd"/>
-      <w:r>
-        <w:rPr>
-          <w:rFonts w:ascii="Times New Roman" w:hAnsi="Times New Roman" w:cs="Times New Roman"/>
-          <w:sz w:val="26"/>
-          <w:szCs w:val="26"/>
-        </w:rPr>
-        <w:t xml:space="preserve">5) </w:t>
+        <w:t xml:space="preserve">(5) </w:t>
       </w:r>
       <w:r>
         <w:rPr>
@@ -1512,7 +1292,6 @@
         </w:rPr>
         <w:t xml:space="preserve">    tenNV </w:t>
       </w:r>
-      <w:proofErr w:type="gramStart"/>
       <w:r>
         <w:rPr>
           <w:rFonts w:ascii="Times New Roman" w:hAnsi="Times New Roman" w:cs="Times New Roman"/>
@@ -1528,16 +1307,7 @@
           <w:sz w:val="26"/>
           <w:szCs w:val="26"/>
         </w:rPr>
-        <w:t>(</w:t>
-      </w:r>
-      <w:proofErr w:type="gramEnd"/>
-      <w:r>
-        <w:rPr>
-          <w:rFonts w:ascii="Times New Roman" w:hAnsi="Times New Roman" w:cs="Times New Roman"/>
-          <w:sz w:val="26"/>
-          <w:szCs w:val="26"/>
-        </w:rPr>
-        <w:t>50) NOT NULL,</w:t>
+        <w:t>(50) NOT NULL,</w:t>
       </w:r>
     </w:p>
     <w:p>
@@ -1556,7 +1326,6 @@
         </w:rPr>
         <w:t xml:space="preserve">    sdt </w:t>
       </w:r>
-      <w:proofErr w:type="gramStart"/>
       <w:r>
         <w:rPr>
           <w:rFonts w:ascii="Times New Roman" w:hAnsi="Times New Roman" w:cs="Times New Roman"/>
@@ -1572,16 +1341,7 @@
           <w:sz w:val="26"/>
           <w:szCs w:val="26"/>
         </w:rPr>
-        <w:t>(</w:t>
-      </w:r>
-      <w:proofErr w:type="gramEnd"/>
-      <w:r>
-        <w:rPr>
-          <w:rFonts w:ascii="Times New Roman" w:hAnsi="Times New Roman" w:cs="Times New Roman"/>
-          <w:sz w:val="26"/>
-          <w:szCs w:val="26"/>
-        </w:rPr>
-        <w:t>10) NOT NULL,</w:t>
+        <w:t>(10) NOT NULL,</w:t>
       </w:r>
     </w:p>
     <w:p>
@@ -1600,7 +1360,6 @@
         </w:rPr>
         <w:t xml:space="preserve">    email </w:t>
       </w:r>
-      <w:proofErr w:type="gramStart"/>
       <w:r>
         <w:rPr>
           <w:rFonts w:ascii="Times New Roman" w:hAnsi="Times New Roman" w:cs="Times New Roman"/>
@@ -1616,16 +1375,7 @@
           <w:sz w:val="26"/>
           <w:szCs w:val="26"/>
         </w:rPr>
-        <w:t>(</w:t>
-      </w:r>
-      <w:proofErr w:type="gramEnd"/>
-      <w:r>
-        <w:rPr>
-          <w:rFonts w:ascii="Times New Roman" w:hAnsi="Times New Roman" w:cs="Times New Roman"/>
-          <w:sz w:val="26"/>
-          <w:szCs w:val="26"/>
-        </w:rPr>
-        <w:t xml:space="preserve">50) NOT NULL </w:t>
+        <w:t xml:space="preserve">(50) NOT NULL </w:t>
       </w:r>
       <w:r>
         <w:rPr>
@@ -1661,7 +1411,6 @@
         </w:rPr>
         <w:t xml:space="preserve">    maLNV </w:t>
       </w:r>
-      <w:proofErr w:type="gramStart"/>
       <w:r>
         <w:rPr>
           <w:rFonts w:ascii="Times New Roman" w:hAnsi="Times New Roman" w:cs="Times New Roman"/>
@@ -1677,16 +1426,7 @@
           <w:sz w:val="26"/>
           <w:szCs w:val="26"/>
         </w:rPr>
-        <w:t>(</w:t>
-      </w:r>
-      <w:proofErr w:type="gramEnd"/>
-      <w:r>
-        <w:rPr>
-          <w:rFonts w:ascii="Times New Roman" w:hAnsi="Times New Roman" w:cs="Times New Roman"/>
-          <w:sz w:val="26"/>
-          <w:szCs w:val="26"/>
-        </w:rPr>
-        <w:t xml:space="preserve">5) NOT NULL </w:t>
+        <w:t xml:space="preserve">(5) NOT NULL </w:t>
       </w:r>
       <w:r>
         <w:rPr>
@@ -1748,7 +1488,6 @@
         </w:rPr>
         <w:t xml:space="preserve">NOT NULL </w:t>
       </w:r>
-      <w:proofErr w:type="gramStart"/>
       <w:r>
         <w:rPr>
           <w:rFonts w:ascii="Times New Roman" w:hAnsi="Times New Roman" w:cs="Times New Roman"/>
@@ -1764,16 +1503,7 @@
           <w:sz w:val="26"/>
           <w:szCs w:val="26"/>
         </w:rPr>
-        <w:t>(</w:t>
-      </w:r>
-      <w:proofErr w:type="gramEnd"/>
-      <w:r>
-        <w:rPr>
-          <w:rFonts w:ascii="Times New Roman" w:hAnsi="Times New Roman" w:cs="Times New Roman"/>
-          <w:sz w:val="26"/>
-          <w:szCs w:val="26"/>
-        </w:rPr>
-        <w:t>1),</w:t>
+        <w:t>(1),</w:t>
       </w:r>
     </w:p>
     <w:p>
@@ -1853,7 +1583,6 @@
         </w:rPr>
         <w:t xml:space="preserve">CREATE TABLE </w:t>
       </w:r>
-      <w:proofErr w:type="gramStart"/>
       <w:r>
         <w:rPr>
           <w:rFonts w:ascii="Times New Roman" w:hAnsi="Times New Roman" w:cs="Times New Roman"/>
@@ -1862,7 +1591,6 @@
         </w:rPr>
         <w:t>HoaDon(</w:t>
       </w:r>
-      <w:proofErr w:type="gramEnd"/>
     </w:p>
     <w:p>
       <w:pPr>
@@ -1880,7 +1608,6 @@
         </w:rPr>
         <w:t xml:space="preserve">    maHD </w:t>
       </w:r>
-      <w:proofErr w:type="gramStart"/>
       <w:r>
         <w:rPr>
           <w:rFonts w:ascii="Times New Roman" w:hAnsi="Times New Roman" w:cs="Times New Roman"/>
@@ -1896,16 +1623,7 @@
           <w:sz w:val="26"/>
           <w:szCs w:val="26"/>
         </w:rPr>
-        <w:t>(</w:t>
-      </w:r>
-      <w:proofErr w:type="gramEnd"/>
-      <w:r>
-        <w:rPr>
-          <w:rFonts w:ascii="Times New Roman" w:hAnsi="Times New Roman" w:cs="Times New Roman"/>
-          <w:sz w:val="26"/>
-          <w:szCs w:val="26"/>
-        </w:rPr>
-        <w:t xml:space="preserve">5) </w:t>
+        <w:t xml:space="preserve">(5) </w:t>
       </w:r>
       <w:r>
         <w:rPr>
@@ -1941,7 +1659,6 @@
         </w:rPr>
         <w:t xml:space="preserve">    maKH </w:t>
       </w:r>
-      <w:proofErr w:type="gramStart"/>
       <w:r>
         <w:rPr>
           <w:rFonts w:ascii="Times New Roman" w:hAnsi="Times New Roman" w:cs="Times New Roman"/>
@@ -1957,16 +1674,7 @@
           <w:sz w:val="26"/>
           <w:szCs w:val="26"/>
         </w:rPr>
-        <w:t>(</w:t>
-      </w:r>
-      <w:proofErr w:type="gramEnd"/>
-      <w:r>
-        <w:rPr>
-          <w:rFonts w:ascii="Times New Roman" w:hAnsi="Times New Roman" w:cs="Times New Roman"/>
-          <w:sz w:val="26"/>
-          <w:szCs w:val="26"/>
-        </w:rPr>
-        <w:t xml:space="preserve">5) NOT NULL </w:t>
+        <w:t xml:space="preserve">(5) NOT NULL </w:t>
       </w:r>
       <w:r>
         <w:rPr>
@@ -2002,7 +1710,6 @@
         </w:rPr>
         <w:t xml:space="preserve">    maNV </w:t>
       </w:r>
-      <w:proofErr w:type="gramStart"/>
       <w:r>
         <w:rPr>
           <w:rFonts w:ascii="Times New Roman" w:hAnsi="Times New Roman" w:cs="Times New Roman"/>
@@ -2018,16 +1725,7 @@
           <w:sz w:val="26"/>
           <w:szCs w:val="26"/>
         </w:rPr>
-        <w:t>(</w:t>
-      </w:r>
-      <w:proofErr w:type="gramEnd"/>
-      <w:r>
-        <w:rPr>
-          <w:rFonts w:ascii="Times New Roman" w:hAnsi="Times New Roman" w:cs="Times New Roman"/>
-          <w:sz w:val="26"/>
-          <w:szCs w:val="26"/>
-        </w:rPr>
-        <w:t xml:space="preserve">5) NOT NULL </w:t>
+        <w:t xml:space="preserve">(5) NOT NULL </w:t>
       </w:r>
       <w:r>
         <w:rPr>
@@ -2116,7 +1814,6 @@
         </w:rPr>
         <w:t xml:space="preserve">CREATE TABLE </w:t>
       </w:r>
-      <w:proofErr w:type="gramStart"/>
       <w:r>
         <w:rPr>
           <w:rFonts w:ascii="Times New Roman" w:hAnsi="Times New Roman" w:cs="Times New Roman"/>
@@ -2125,7 +1822,6 @@
         </w:rPr>
         <w:t>CTHD(</w:t>
       </w:r>
-      <w:proofErr w:type="gramEnd"/>
     </w:p>
     <w:p>
       <w:pPr>
@@ -2143,7 +1839,6 @@
         </w:rPr>
         <w:t xml:space="preserve">    maHD </w:t>
       </w:r>
-      <w:proofErr w:type="gramStart"/>
       <w:r>
         <w:rPr>
           <w:rFonts w:ascii="Times New Roman" w:hAnsi="Times New Roman" w:cs="Times New Roman"/>
@@ -2159,16 +1854,7 @@
           <w:sz w:val="26"/>
           <w:szCs w:val="26"/>
         </w:rPr>
-        <w:t>(</w:t>
-      </w:r>
-      <w:proofErr w:type="gramEnd"/>
-      <w:r>
-        <w:rPr>
-          <w:rFonts w:ascii="Times New Roman" w:hAnsi="Times New Roman" w:cs="Times New Roman"/>
-          <w:sz w:val="26"/>
-          <w:szCs w:val="26"/>
-        </w:rPr>
-        <w:t xml:space="preserve">5) NOT NULL </w:t>
+        <w:t xml:space="preserve">(5) NOT NULL </w:t>
       </w:r>
       <w:r>
         <w:rPr>
@@ -2204,7 +1890,6 @@
         </w:rPr>
         <w:t xml:space="preserve">    maSP </w:t>
       </w:r>
-      <w:proofErr w:type="gramStart"/>
       <w:r>
         <w:rPr>
           <w:rFonts w:ascii="Times New Roman" w:hAnsi="Times New Roman" w:cs="Times New Roman"/>
@@ -2220,16 +1905,7 @@
           <w:sz w:val="26"/>
           <w:szCs w:val="26"/>
         </w:rPr>
-        <w:t>(</w:t>
-      </w:r>
-      <w:proofErr w:type="gramEnd"/>
-      <w:r>
-        <w:rPr>
-          <w:rFonts w:ascii="Times New Roman" w:hAnsi="Times New Roman" w:cs="Times New Roman"/>
-          <w:sz w:val="26"/>
-          <w:szCs w:val="26"/>
-        </w:rPr>
-        <w:t xml:space="preserve">5) NOT NULL </w:t>
+        <w:t xml:space="preserve">(5) NOT NULL </w:t>
       </w:r>
       <w:r>
         <w:rPr>
@@ -2317,7 +1993,6 @@
         </w:rPr>
         <w:t xml:space="preserve">CREATE TABLE </w:t>
       </w:r>
-      <w:proofErr w:type="gramStart"/>
       <w:r>
         <w:rPr>
           <w:rFonts w:ascii="Times New Roman" w:hAnsi="Times New Roman" w:cs="Times New Roman"/>
@@ -2326,7 +2001,6 @@
         </w:rPr>
         <w:t>GioHang(</w:t>
       </w:r>
-      <w:proofErr w:type="gramEnd"/>
     </w:p>
     <w:p>
       <w:pPr>
@@ -2344,7 +2018,6 @@
         </w:rPr>
         <w:t xml:space="preserve">    maGH </w:t>
       </w:r>
-      <w:proofErr w:type="gramStart"/>
       <w:r>
         <w:rPr>
           <w:rFonts w:ascii="Times New Roman" w:hAnsi="Times New Roman" w:cs="Times New Roman"/>
@@ -2360,16 +2033,7 @@
           <w:sz w:val="26"/>
           <w:szCs w:val="26"/>
         </w:rPr>
-        <w:t>(</w:t>
-      </w:r>
-      <w:proofErr w:type="gramEnd"/>
-      <w:r>
-        <w:rPr>
-          <w:rFonts w:ascii="Times New Roman" w:hAnsi="Times New Roman" w:cs="Times New Roman"/>
-          <w:sz w:val="26"/>
-          <w:szCs w:val="26"/>
-        </w:rPr>
-        <w:t xml:space="preserve">5) </w:t>
+        <w:t xml:space="preserve">(5) </w:t>
       </w:r>
       <w:r>
         <w:rPr>
@@ -2405,7 +2069,6 @@
         </w:rPr>
         <w:t xml:space="preserve">    maKH </w:t>
       </w:r>
-      <w:proofErr w:type="gramStart"/>
       <w:r>
         <w:rPr>
           <w:rFonts w:ascii="Times New Roman" w:hAnsi="Times New Roman" w:cs="Times New Roman"/>
@@ -2421,16 +2084,7 @@
           <w:sz w:val="26"/>
           <w:szCs w:val="26"/>
         </w:rPr>
-        <w:t>(</w:t>
-      </w:r>
-      <w:proofErr w:type="gramEnd"/>
-      <w:r>
-        <w:rPr>
-          <w:rFonts w:ascii="Times New Roman" w:hAnsi="Times New Roman" w:cs="Times New Roman"/>
-          <w:sz w:val="26"/>
-          <w:szCs w:val="26"/>
-        </w:rPr>
-        <w:t xml:space="preserve">5) NOT NULL </w:t>
+        <w:t xml:space="preserve">(5) NOT NULL </w:t>
       </w:r>
       <w:r>
         <w:rPr>
@@ -2484,7 +2138,6 @@
         </w:rPr>
         <w:t xml:space="preserve">CREATE TABLE </w:t>
       </w:r>
-      <w:proofErr w:type="gramStart"/>
       <w:r>
         <w:rPr>
           <w:rFonts w:ascii="Times New Roman" w:hAnsi="Times New Roman" w:cs="Times New Roman"/>
@@ -2493,7 +2146,6 @@
         </w:rPr>
         <w:t>CTGH(</w:t>
       </w:r>
-      <w:proofErr w:type="gramEnd"/>
     </w:p>
     <w:p>
       <w:pPr>
@@ -2511,7 +2163,6 @@
         </w:rPr>
         <w:t xml:space="preserve">    maGH </w:t>
       </w:r>
-      <w:proofErr w:type="gramStart"/>
       <w:r>
         <w:rPr>
           <w:rFonts w:ascii="Times New Roman" w:hAnsi="Times New Roman" w:cs="Times New Roman"/>
@@ -2527,16 +2178,7 @@
           <w:sz w:val="26"/>
           <w:szCs w:val="26"/>
         </w:rPr>
-        <w:t>(</w:t>
-      </w:r>
-      <w:proofErr w:type="gramEnd"/>
-      <w:r>
-        <w:rPr>
-          <w:rFonts w:ascii="Times New Roman" w:hAnsi="Times New Roman" w:cs="Times New Roman"/>
-          <w:sz w:val="26"/>
-          <w:szCs w:val="26"/>
-        </w:rPr>
-        <w:t xml:space="preserve">5) NOT NULL </w:t>
+        <w:t xml:space="preserve">(5) NOT NULL </w:t>
       </w:r>
       <w:r>
         <w:rPr>
@@ -2572,7 +2214,6 @@
         </w:rPr>
         <w:t xml:space="preserve">    maSP </w:t>
       </w:r>
-      <w:proofErr w:type="gramStart"/>
       <w:r>
         <w:rPr>
           <w:rFonts w:ascii="Times New Roman" w:hAnsi="Times New Roman" w:cs="Times New Roman"/>
@@ -2588,16 +2229,7 @@
           <w:sz w:val="26"/>
           <w:szCs w:val="26"/>
         </w:rPr>
-        <w:t>(</w:t>
-      </w:r>
-      <w:proofErr w:type="gramEnd"/>
-      <w:r>
-        <w:rPr>
-          <w:rFonts w:ascii="Times New Roman" w:hAnsi="Times New Roman" w:cs="Times New Roman"/>
-          <w:sz w:val="26"/>
-          <w:szCs w:val="26"/>
-        </w:rPr>
-        <w:t xml:space="preserve">5) NOT NULL </w:t>
+        <w:t xml:space="preserve">(5) NOT NULL </w:t>
       </w:r>
       <w:r>
         <w:rPr>
@@ -2684,7 +2316,6 @@
         </w:rPr>
         <w:t xml:space="preserve">NOT NULL </w:t>
       </w:r>
-      <w:proofErr w:type="gramStart"/>
       <w:r>
         <w:rPr>
           <w:rFonts w:ascii="Times New Roman" w:hAnsi="Times New Roman" w:cs="Times New Roman"/>
@@ -2700,16 +2331,7 @@
           <w:sz w:val="26"/>
           <w:szCs w:val="26"/>
         </w:rPr>
-        <w:t>(</w:t>
-      </w:r>
-      <w:proofErr w:type="gramEnd"/>
-      <w:r>
-        <w:rPr>
-          <w:rFonts w:ascii="Times New Roman" w:hAnsi="Times New Roman" w:cs="Times New Roman"/>
-          <w:sz w:val="26"/>
-          <w:szCs w:val="26"/>
-        </w:rPr>
-        <w:t>0),</w:t>
+        <w:t>(0),</w:t>
       </w:r>
     </w:p>
     <w:p>
@@ -4590,6 +4212,57 @@
           <w:szCs w:val="26"/>
         </w:rPr>
         <w:t>TaiKhoan(email)</w:t>
+      </w:r>
+    </w:p>
+    <w:p>
+      <w:pPr>
+        <w:rPr>
+          <w:rFonts w:ascii="Times New Roman" w:hAnsi="Times New Roman" w:cs="Times New Roman"/>
+          <w:sz w:val="26"/>
+          <w:szCs w:val="26"/>
+        </w:rPr>
+      </w:pPr>
+      <w:r>
+        <w:rPr>
+          <w:rFonts w:ascii="Times New Roman" w:hAnsi="Times New Roman" w:cs="Times New Roman"/>
+          <w:sz w:val="26"/>
+          <w:szCs w:val="26"/>
+        </w:rPr>
+        <w:drawing>
+          <wp:inline distT="0" distB="0" distL="0" distR="0" wp14:anchorId="3DB1F152" wp14:editId="6E83A53D">
+            <wp:extent cx="5639587" cy="6373114"/>
+            <wp:effectExtent l="0" t="0" r="0" b="8890"/>
+            <wp:docPr id="1" name="Picture 1"/>
+            <wp:cNvGraphicFramePr>
+              <a:graphicFrameLocks xmlns:a="http://schemas.openxmlformats.org/drawingml/2006/main" noChangeAspect="1"/>
+            </wp:cNvGraphicFramePr>
+            <a:graphic xmlns:a="http://schemas.openxmlformats.org/drawingml/2006/main">
+              <a:graphicData uri="http://schemas.openxmlformats.org/drawingml/2006/picture">
+                <pic:pic xmlns:pic="http://schemas.openxmlformats.org/drawingml/2006/picture">
+                  <pic:nvPicPr>
+                    <pic:cNvPr id="1" name=""/>
+                    <pic:cNvPicPr/>
+                  </pic:nvPicPr>
+                  <pic:blipFill>
+                    <a:blip r:embed="rId5"/>
+                    <a:stretch>
+                      <a:fillRect/>
+                    </a:stretch>
+                  </pic:blipFill>
+                  <pic:spPr>
+                    <a:xfrm>
+                      <a:off x="0" y="0"/>
+                      <a:ext cx="5639587" cy="6373114"/>
+                    </a:xfrm>
+                    <a:prstGeom prst="rect">
+                      <a:avLst/>
+                    </a:prstGeom>
+                  </pic:spPr>
+                </pic:pic>
+              </a:graphicData>
+            </a:graphic>
+          </wp:inline>
+        </w:drawing>
       </w:r>
     </w:p>
     <w:p>
@@ -4656,6 +4329,77 @@
     </w:p>
     <w:p>
       <w:pPr>
+        <w:rPr>
+          <w:rFonts w:ascii="Times New Roman" w:hAnsi="Times New Roman" w:cs="Times New Roman"/>
+          <w:sz w:val="26"/>
+          <w:szCs w:val="26"/>
+        </w:rPr>
+      </w:pPr>
+      <w:r>
+        <w:rPr>
+          <w:rFonts w:ascii="Times New Roman" w:hAnsi="Times New Roman" w:cs="Times New Roman"/>
+          <w:sz w:val="26"/>
+          <w:szCs w:val="26"/>
+        </w:rPr>
+        <w:lastRenderedPageBreak/>
+        <w:t>Khi vào hãy mở phần Dashboard/Index lên để vào trang admin</w:t>
+      </w:r>
+      <w:r>
+        <w:rPr>
+          <w:rFonts w:ascii="Times New Roman" w:hAnsi="Times New Roman" w:cs="Times New Roman"/>
+          <w:sz w:val="26"/>
+          <w:szCs w:val="26"/>
+        </w:rPr>
+        <w:t>, sử dụng tài khoản admin đã có sẵn trong database trước để đăng nhập.</w:t>
+      </w:r>
+      <w:r>
+        <w:rPr>
+          <w:rFonts w:ascii="Times New Roman" w:hAnsi="Times New Roman" w:cs="Times New Roman"/>
+          <w:sz w:val="26"/>
+          <w:szCs w:val="26"/>
+        </w:rPr>
+        <w:br/>
+        <w:t>Tài khoản demo “</w:t>
+      </w:r>
+      <w:hyperlink r:id="rId6" w:history="1">
+        <w:r>
+          <w:rPr>
+            <w:rStyle w:val="Hyperlink"/>
+            <w:rFonts w:ascii="Times New Roman" w:hAnsi="Times New Roman" w:cs="Times New Roman"/>
+            <w:sz w:val="26"/>
+            <w:szCs w:val="26"/>
+          </w:rPr>
+          <w:t>nhanvien1@gmail.com</w:t>
+        </w:r>
+      </w:hyperlink>
+      <w:r>
+        <w:rPr>
+          <w:rFonts w:ascii="Times New Roman" w:hAnsi="Times New Roman" w:cs="Times New Roman"/>
+          <w:sz w:val="26"/>
+          <w:szCs w:val="26"/>
+        </w:rPr>
+        <w:t>” mật khẩu “matkhau1”.</w:t>
+      </w:r>
+    </w:p>
+    <w:p>
+      <w:pPr>
+        <w:rPr>
+          <w:rFonts w:ascii="Times New Roman" w:hAnsi="Times New Roman" w:cs="Times New Roman"/>
+          <w:sz w:val="26"/>
+          <w:szCs w:val="26"/>
+        </w:rPr>
+      </w:pPr>
+      <w:r>
+        <w:rPr>
+          <w:rFonts w:ascii="Times New Roman" w:hAnsi="Times New Roman" w:cs="Times New Roman"/>
+          <w:sz w:val="26"/>
+          <w:szCs w:val="26"/>
+        </w:rPr>
+        <w:t>Lưu ý Admin chỉ có đăng nhập, không có đăng kí, tài khoản nhân viên chỉ được đăng kí khi admin thêm nhân viên mới, chi tiết đọc ở phần nhân viên.</w:t>
+      </w:r>
+    </w:p>
+    <w:p>
+      <w:pPr>
         <w:pStyle w:val="ListParagraph"/>
         <w:numPr>
           <w:ilvl w:val="1"/>
@@ -4974,8 +4718,369 @@
           <w:sz w:val="26"/>
           <w:szCs w:val="26"/>
         </w:rPr>
+        <w:t>Phần User</w:t>
+      </w:r>
+    </w:p>
+    <w:p>
+      <w:pPr>
+        <w:pStyle w:val="ListParagraph"/>
+        <w:numPr>
+          <w:ilvl w:val="1"/>
+          <w:numId w:val="1"/>
+        </w:numPr>
+        <w:rPr>
+          <w:rFonts w:ascii="Times New Roman" w:hAnsi="Times New Roman" w:cs="Times New Roman"/>
+          <w:sz w:val="26"/>
+          <w:szCs w:val="26"/>
+        </w:rPr>
+      </w:pPr>
+      <w:r>
+        <w:rPr>
+          <w:rFonts w:ascii="Times New Roman" w:hAnsi="Times New Roman" w:cs="Times New Roman"/>
+          <w:sz w:val="26"/>
+          <w:szCs w:val="26"/>
+        </w:rPr>
+        <w:t xml:space="preserve">Phần trang chủ </w:t>
+      </w:r>
+    </w:p>
+    <w:p>
+      <w:pPr>
+        <w:rPr>
+          <w:rFonts w:ascii="Times New Roman" w:hAnsi="Times New Roman" w:cs="Times New Roman"/>
+          <w:sz w:val="26"/>
+          <w:szCs w:val="26"/>
+        </w:rPr>
+      </w:pPr>
+      <w:r>
+        <w:rPr>
+          <w:rFonts w:ascii="Times New Roman" w:hAnsi="Times New Roman" w:cs="Times New Roman"/>
+          <w:sz w:val="26"/>
+          <w:szCs w:val="26"/>
+        </w:rPr>
         <w:lastRenderedPageBreak/>
-        <w:t>Phần User</w:t>
+        <w:t>Phần trang chủ sẽ là phần giới thiệu nhóm/sinh viên thực hiện đề tài.</w:t>
+      </w:r>
+    </w:p>
+    <w:p>
+      <w:pPr>
+        <w:pStyle w:val="ListParagraph"/>
+        <w:numPr>
+          <w:ilvl w:val="1"/>
+          <w:numId w:val="1"/>
+        </w:numPr>
+        <w:rPr>
+          <w:rFonts w:ascii="Times New Roman" w:hAnsi="Times New Roman" w:cs="Times New Roman"/>
+          <w:sz w:val="26"/>
+          <w:szCs w:val="26"/>
+        </w:rPr>
+      </w:pPr>
+      <w:r>
+        <w:rPr>
+          <w:rFonts w:ascii="Times New Roman" w:hAnsi="Times New Roman" w:cs="Times New Roman"/>
+          <w:sz w:val="26"/>
+          <w:szCs w:val="26"/>
+        </w:rPr>
+        <w:t>Phần sản phẩm</w:t>
+      </w:r>
+    </w:p>
+    <w:p>
+      <w:pPr>
+        <w:rPr>
+          <w:rFonts w:ascii="Times New Roman" w:hAnsi="Times New Roman" w:cs="Times New Roman"/>
+          <w:sz w:val="26"/>
+          <w:szCs w:val="26"/>
+        </w:rPr>
+      </w:pPr>
+      <w:r>
+        <w:rPr>
+          <w:rFonts w:ascii="Times New Roman" w:hAnsi="Times New Roman" w:cs="Times New Roman"/>
+          <w:sz w:val="26"/>
+          <w:szCs w:val="26"/>
+        </w:rPr>
+        <w:drawing>
+          <wp:inline distT="0" distB="0" distL="0" distR="0" wp14:anchorId="6D19D622" wp14:editId="44158A48">
+            <wp:extent cx="5972175" cy="4590415"/>
+            <wp:effectExtent l="0" t="0" r="9525" b="635"/>
+            <wp:docPr id="3" name="Picture 3"/>
+            <wp:cNvGraphicFramePr>
+              <a:graphicFrameLocks xmlns:a="http://schemas.openxmlformats.org/drawingml/2006/main" noChangeAspect="1"/>
+            </wp:cNvGraphicFramePr>
+            <a:graphic xmlns:a="http://schemas.openxmlformats.org/drawingml/2006/main">
+              <a:graphicData uri="http://schemas.openxmlformats.org/drawingml/2006/picture">
+                <pic:pic xmlns:pic="http://schemas.openxmlformats.org/drawingml/2006/picture">
+                  <pic:nvPicPr>
+                    <pic:cNvPr id="1" name=""/>
+                    <pic:cNvPicPr/>
+                  </pic:nvPicPr>
+                  <pic:blipFill>
+                    <a:blip r:embed="rId7"/>
+                    <a:stretch>
+                      <a:fillRect/>
+                    </a:stretch>
+                  </pic:blipFill>
+                  <pic:spPr>
+                    <a:xfrm>
+                      <a:off x="0" y="0"/>
+                      <a:ext cx="5972175" cy="4590415"/>
+                    </a:xfrm>
+                    <a:prstGeom prst="rect">
+                      <a:avLst/>
+                    </a:prstGeom>
+                  </pic:spPr>
+                </pic:pic>
+              </a:graphicData>
+            </a:graphic>
+          </wp:inline>
+        </w:drawing>
+      </w:r>
+    </w:p>
+    <w:p>
+      <w:pPr>
+        <w:rPr>
+          <w:rFonts w:ascii="Times New Roman" w:hAnsi="Times New Roman" w:cs="Times New Roman"/>
+          <w:sz w:val="26"/>
+          <w:szCs w:val="26"/>
+        </w:rPr>
+      </w:pPr>
+      <w:r>
+        <w:rPr>
+          <w:rFonts w:ascii="Times New Roman" w:hAnsi="Times New Roman" w:cs="Times New Roman"/>
+          <w:sz w:val="26"/>
+          <w:szCs w:val="26"/>
+        </w:rPr>
+        <w:drawing>
+          <wp:inline distT="0" distB="0" distL="0" distR="0" wp14:anchorId="147B5688" wp14:editId="118F0998">
+            <wp:extent cx="5972175" cy="2936875"/>
+            <wp:effectExtent l="0" t="0" r="9525" b="0"/>
+            <wp:docPr id="2" name="Picture 2"/>
+            <wp:cNvGraphicFramePr>
+              <a:graphicFrameLocks xmlns:a="http://schemas.openxmlformats.org/drawingml/2006/main" noChangeAspect="1"/>
+            </wp:cNvGraphicFramePr>
+            <a:graphic xmlns:a="http://schemas.openxmlformats.org/drawingml/2006/main">
+              <a:graphicData uri="http://schemas.openxmlformats.org/drawingml/2006/picture">
+                <pic:pic xmlns:pic="http://schemas.openxmlformats.org/drawingml/2006/picture">
+                  <pic:nvPicPr>
+                    <pic:cNvPr id="1" name=""/>
+                    <pic:cNvPicPr/>
+                  </pic:nvPicPr>
+                  <pic:blipFill>
+                    <a:blip r:embed="rId8"/>
+                    <a:stretch>
+                      <a:fillRect/>
+                    </a:stretch>
+                  </pic:blipFill>
+                  <pic:spPr>
+                    <a:xfrm>
+                      <a:off x="0" y="0"/>
+                      <a:ext cx="5972175" cy="2936875"/>
+                    </a:xfrm>
+                    <a:prstGeom prst="rect">
+                      <a:avLst/>
+                    </a:prstGeom>
+                  </pic:spPr>
+                </pic:pic>
+              </a:graphicData>
+            </a:graphic>
+          </wp:inline>
+        </w:drawing>
+      </w:r>
+    </w:p>
+    <w:p>
+      <w:pPr>
+        <w:rPr>
+          <w:rFonts w:ascii="Times New Roman" w:hAnsi="Times New Roman" w:cs="Times New Roman"/>
+          <w:sz w:val="26"/>
+          <w:szCs w:val="26"/>
+        </w:rPr>
+      </w:pPr>
+      <w:r>
+        <w:rPr>
+          <w:rFonts w:ascii="Times New Roman" w:hAnsi="Times New Roman" w:cs="Times New Roman"/>
+          <w:sz w:val="26"/>
+          <w:szCs w:val="26"/>
+        </w:rPr>
+        <w:lastRenderedPageBreak/>
+        <w:t>Phần sản phẩm sẽ hiển thị các sản phẩm cũng như là phân loại sản phẩm khi trỏ chuột vào các mục sản phẩm đã được phân loại</w:t>
+      </w:r>
+    </w:p>
+    <w:p>
+      <w:pPr>
+        <w:pStyle w:val="ListParagraph"/>
+        <w:numPr>
+          <w:ilvl w:val="1"/>
+          <w:numId w:val="1"/>
+        </w:numPr>
+        <w:rPr>
+          <w:rFonts w:ascii="Times New Roman" w:hAnsi="Times New Roman" w:cs="Times New Roman"/>
+          <w:sz w:val="26"/>
+          <w:szCs w:val="26"/>
+        </w:rPr>
+      </w:pPr>
+      <w:r>
+        <w:rPr>
+          <w:rFonts w:ascii="Times New Roman" w:hAnsi="Times New Roman" w:cs="Times New Roman"/>
+          <w:sz w:val="26"/>
+          <w:szCs w:val="26"/>
+        </w:rPr>
+        <w:t>Phần đăng nhập/đăng kí</w:t>
+      </w:r>
+    </w:p>
+    <w:p>
+      <w:pPr>
+        <w:rPr>
+          <w:rFonts w:ascii="Times New Roman" w:hAnsi="Times New Roman" w:cs="Times New Roman"/>
+          <w:sz w:val="26"/>
+          <w:szCs w:val="26"/>
+        </w:rPr>
+      </w:pPr>
+      <w:r>
+        <w:rPr>
+          <w:rFonts w:ascii="Times New Roman" w:hAnsi="Times New Roman" w:cs="Times New Roman"/>
+          <w:sz w:val="26"/>
+          <w:szCs w:val="26"/>
+        </w:rPr>
+        <w:drawing>
+          <wp:inline distT="0" distB="0" distL="0" distR="0" wp14:anchorId="4FBEE3C8" wp14:editId="77A3F786">
+            <wp:extent cx="3276600" cy="2984301"/>
+            <wp:effectExtent l="0" t="0" r="0" b="6985"/>
+            <wp:docPr id="5" name="Picture 5"/>
+            <wp:cNvGraphicFramePr>
+              <a:graphicFrameLocks xmlns:a="http://schemas.openxmlformats.org/drawingml/2006/main" noChangeAspect="1"/>
+            </wp:cNvGraphicFramePr>
+            <a:graphic xmlns:a="http://schemas.openxmlformats.org/drawingml/2006/main">
+              <a:graphicData uri="http://schemas.openxmlformats.org/drawingml/2006/picture">
+                <pic:pic xmlns:pic="http://schemas.openxmlformats.org/drawingml/2006/picture">
+                  <pic:nvPicPr>
+                    <pic:cNvPr id="1" name=""/>
+                    <pic:cNvPicPr/>
+                  </pic:nvPicPr>
+                  <pic:blipFill>
+                    <a:blip r:embed="rId9"/>
+                    <a:stretch>
+                      <a:fillRect/>
+                    </a:stretch>
+                  </pic:blipFill>
+                  <pic:spPr>
+                    <a:xfrm>
+                      <a:off x="0" y="0"/>
+                      <a:ext cx="3278277" cy="2985828"/>
+                    </a:xfrm>
+                    <a:prstGeom prst="rect">
+                      <a:avLst/>
+                    </a:prstGeom>
+                  </pic:spPr>
+                </pic:pic>
+              </a:graphicData>
+            </a:graphic>
+          </wp:inline>
+        </w:drawing>
+      </w:r>
+    </w:p>
+    <w:p>
+      <w:pPr>
+        <w:rPr>
+          <w:rFonts w:ascii="Times New Roman" w:hAnsi="Times New Roman" w:cs="Times New Roman"/>
+          <w:sz w:val="26"/>
+          <w:szCs w:val="26"/>
+        </w:rPr>
+      </w:pPr>
+      <w:r>
+        <w:rPr>
+          <w:rFonts w:ascii="Times New Roman" w:hAnsi="Times New Roman" w:cs="Times New Roman"/>
+          <w:sz w:val="26"/>
+          <w:szCs w:val="26"/>
+        </w:rPr>
+        <w:t>Phần đăng nhập bằng tài khoản có sẵn trong db hoặc đki tài khoản mới.</w:t>
+      </w:r>
+    </w:p>
+    <w:p>
+      <w:pPr>
+        <w:pStyle w:val="ListParagraph"/>
+        <w:numPr>
+          <w:ilvl w:val="1"/>
+          <w:numId w:val="1"/>
+        </w:numPr>
+        <w:rPr>
+          <w:rFonts w:ascii="Times New Roman" w:hAnsi="Times New Roman" w:cs="Times New Roman"/>
+          <w:sz w:val="26"/>
+          <w:szCs w:val="26"/>
+        </w:rPr>
+      </w:pPr>
+      <w:r>
+        <w:rPr>
+          <w:rFonts w:ascii="Times New Roman" w:hAnsi="Times New Roman" w:cs="Times New Roman"/>
+          <w:sz w:val="26"/>
+          <w:szCs w:val="26"/>
+        </w:rPr>
+        <w:t>Giỏ hàng</w:t>
+      </w:r>
+    </w:p>
+    <w:p>
+      <w:pPr>
+        <w:rPr>
+          <w:rFonts w:ascii="Times New Roman" w:hAnsi="Times New Roman" w:cs="Times New Roman"/>
+          <w:sz w:val="26"/>
+          <w:szCs w:val="26"/>
+        </w:rPr>
+      </w:pPr>
+      <w:r>
+        <w:rPr>
+          <w:rFonts w:ascii="Times New Roman" w:hAnsi="Times New Roman" w:cs="Times New Roman"/>
+          <w:sz w:val="26"/>
+          <w:szCs w:val="26"/>
+        </w:rPr>
+        <w:drawing>
+          <wp:inline distT="0" distB="0" distL="0" distR="0" wp14:anchorId="7B6969A7" wp14:editId="538F9B61">
+            <wp:extent cx="5972175" cy="2967990"/>
+            <wp:effectExtent l="0" t="0" r="9525" b="3810"/>
+            <wp:docPr id="6" name="Picture 6"/>
+            <wp:cNvGraphicFramePr>
+              <a:graphicFrameLocks xmlns:a="http://schemas.openxmlformats.org/drawingml/2006/main" noChangeAspect="1"/>
+            </wp:cNvGraphicFramePr>
+            <a:graphic xmlns:a="http://schemas.openxmlformats.org/drawingml/2006/main">
+              <a:graphicData uri="http://schemas.openxmlformats.org/drawingml/2006/picture">
+                <pic:pic xmlns:pic="http://schemas.openxmlformats.org/drawingml/2006/picture">
+                  <pic:nvPicPr>
+                    <pic:cNvPr id="1" name=""/>
+                    <pic:cNvPicPr/>
+                  </pic:nvPicPr>
+                  <pic:blipFill>
+                    <a:blip r:embed="rId10"/>
+                    <a:stretch>
+                      <a:fillRect/>
+                    </a:stretch>
+                  </pic:blipFill>
+                  <pic:spPr>
+                    <a:xfrm>
+                      <a:off x="0" y="0"/>
+                      <a:ext cx="5972175" cy="2967990"/>
+                    </a:xfrm>
+                    <a:prstGeom prst="rect">
+                      <a:avLst/>
+                    </a:prstGeom>
+                  </pic:spPr>
+                </pic:pic>
+              </a:graphicData>
+            </a:graphic>
+          </wp:inline>
+        </w:drawing>
+      </w:r>
+    </w:p>
+    <w:p>
+      <w:pPr>
+        <w:rPr>
+          <w:rFonts w:ascii="Times New Roman" w:hAnsi="Times New Roman" w:cs="Times New Roman"/>
+          <w:sz w:val="26"/>
+          <w:szCs w:val="26"/>
+        </w:rPr>
+      </w:pPr>
+      <w:r>
+        <w:rPr>
+          <w:rFonts w:ascii="Times New Roman" w:hAnsi="Times New Roman" w:cs="Times New Roman"/>
+          <w:sz w:val="26"/>
+          <w:szCs w:val="26"/>
+        </w:rPr>
+        <w:t>Khi thêm mặt hàng (bằng cách nhấn nút + ở phần sản phẩm) sẽ thêm 1 mặt hàng vào trong giỏ hàng, khi thêm mặt hàng mà mặt hàng đó đã có trong giỏ hàng thì số lượng sẽ tăng lên 2 ngoài ra còn có xóa mặt hàng và thanh toán.</w:t>
       </w:r>
     </w:p>
     <w:sectPr>
@@ -5524,6 +5629,29 @@
       <w:contextualSpacing/>
     </w:pPr>
   </w:style>
+  <w:style w:type="character" w:styleId="Hyperlink">
+    <w:name w:val="Hyperlink"/>
+    <w:basedOn w:val="DefaultParagraphFont"/>
+    <w:uiPriority w:val="99"/>
+    <w:unhideWhenUsed/>
+    <w:rsid w:val="00302C2D"/>
+    <w:rPr>
+      <w:color w:val="0563C1" w:themeColor="hyperlink"/>
+      <w:u w:val="single"/>
+    </w:rPr>
+  </w:style>
+  <w:style w:type="character" w:styleId="UnresolvedMention">
+    <w:name w:val="Unresolved Mention"/>
+    <w:basedOn w:val="DefaultParagraphFont"/>
+    <w:uiPriority w:val="99"/>
+    <w:semiHidden/>
+    <w:unhideWhenUsed/>
+    <w:rsid w:val="00302C2D"/>
+    <w:rPr>
+      <w:color w:val="605E5C"/>
+      <w:shd w:val="clear" w:color="auto" w:fill="E1DFDD"/>
+    </w:rPr>
+  </w:style>
 </w:styles>
 </file>
 
